--- a/labs/lab01/report/report.docx
+++ b/labs/lab01/report/report.docx
@@ -7,7 +7,7 @@
         <w:pStyle w:val="Title"/>
       </w:pPr>
       <w:r>
-        <w:t xml:space="preserve">Шаблон отчёта по лабораторной работе</w:t>
+        <w:t xml:space="preserve">Лабораторная работа 1</w:t>
       </w:r>
     </w:p>
     <w:p>
@@ -15,7 +15,7 @@
         <w:pStyle w:val="Subtitle"/>
       </w:pPr>
       <w:r>
-        <w:t xml:space="preserve">Простейший вариант</w:t>
+        <w:t xml:space="preserve">Простые модели компьютерной сети</w:t>
       </w:r>
     </w:p>
     <w:p>
@@ -23,7 +23,7 @@
         <w:pStyle w:val="Author"/>
       </w:pPr>
       <w:r>
-        <w:t xml:space="preserve">Дмитрий Сергеевич Кулябов</w:t>
+        <w:t xml:space="preserve">Туем Гислен</w:t>
       </w:r>
     </w:p>
     <w:sdt>
@@ -127,45 +127,19 @@
         <w:pStyle w:val="FirstParagraph"/>
       </w:pPr>
       <w:r>
-        <w:t xml:space="preserve">Здесь приводится формулировка цели лабораторной работы. Формулировки</w:t>
+        <w:t xml:space="preserve">Приобретить навыков моделирования сетей передачи данных с помощью сред-</w:t>
       </w:r>
       <w:r>
         <w:t xml:space="preserve"> </w:t>
       </w:r>
       <w:r>
-        <w:t xml:space="preserve">цели для каждой лабораторной работы приведены в методических</w:t>
+        <w:t xml:space="preserve">ства имитационного моделирования NS-2, а также анализ полученных результатов</w:t>
       </w:r>
       <w:r>
         <w:t xml:space="preserve"> </w:t>
       </w:r>
       <w:r>
-        <w:t xml:space="preserve">указаниях.</w:t>
-      </w:r>
-    </w:p>
-    <w:p>
-      <w:pPr>
-        <w:pStyle w:val="BodyText"/>
-      </w:pPr>
-      <w:r>
-        <w:t xml:space="preserve">Цель данного шаблона — максимально упростить подготовку отчётов по</w:t>
-      </w:r>
-      <w:r>
-        <w:t xml:space="preserve"> </w:t>
-      </w:r>
-      <w:r>
-        <w:t xml:space="preserve">лабораторным работам. Модифицируя данный шаблон, студенты смогут без</w:t>
-      </w:r>
-      <w:r>
-        <w:t xml:space="preserve"> </w:t>
-      </w:r>
-      <w:r>
-        <w:t xml:space="preserve">труда подготовить отчёт по лабораторным работам, а также познакомиться</w:t>
-      </w:r>
-      <w:r>
-        <w:t xml:space="preserve"> </w:t>
-      </w:r>
-      <w:r>
-        <w:t xml:space="preserve">с основными возможностями разметки Markdown.</w:t>
+        <w:t xml:space="preserve">моделирования.</w:t>
       </w:r>
     </w:p>
     <w:bookmarkEnd w:id="20"/>
@@ -189,20 +163,66 @@
     </w:p>
     <w:p>
       <w:pPr>
-        <w:pStyle w:val="FirstParagraph"/>
-      </w:pPr>
-      <w:r>
-        <w:t xml:space="preserve">Здесь приводится описание задания в соответствии с рекомендациями</w:t>
-      </w:r>
-      <w:r>
-        <w:t xml:space="preserve"> </w:t>
-      </w:r>
-      <w:r>
-        <w:t xml:space="preserve">методического пособия и выданным вариантом.</w:t>
+        <w:pStyle w:val="Compact"/>
+        <w:numPr>
+          <w:ilvl w:val="0"/>
+          <w:numId w:val="1001"/>
+        </w:numPr>
+      </w:pPr>
+      <w:r>
+        <w:t xml:space="preserve">Создать шаблон сценария для NS-2;</w:t>
+      </w:r>
+    </w:p>
+    <w:p>
+      <w:pPr>
+        <w:pStyle w:val="Compact"/>
+        <w:numPr>
+          <w:ilvl w:val="0"/>
+          <w:numId w:val="1001"/>
+        </w:numPr>
+      </w:pPr>
+      <w:r>
+        <w:t xml:space="preserve">Выполнить простой пример описания топологии сети, состоящей из двух узлов и одного соединения;</w:t>
+      </w:r>
+    </w:p>
+    <w:p>
+      <w:pPr>
+        <w:pStyle w:val="Compact"/>
+        <w:numPr>
+          <w:ilvl w:val="0"/>
+          <w:numId w:val="1001"/>
+        </w:numPr>
+      </w:pPr>
+      <w:r>
+        <w:t xml:space="preserve">Выполнить пример с усложнённой топологией сети;</w:t>
+      </w:r>
+    </w:p>
+    <w:p>
+      <w:pPr>
+        <w:pStyle w:val="Compact"/>
+        <w:numPr>
+          <w:ilvl w:val="0"/>
+          <w:numId w:val="1001"/>
+        </w:numPr>
+      </w:pPr>
+      <w:r>
+        <w:t xml:space="preserve">Выполнить пример с кольцевой топологией сети;</w:t>
+      </w:r>
+    </w:p>
+    <w:p>
+      <w:pPr>
+        <w:pStyle w:val="Compact"/>
+        <w:numPr>
+          <w:ilvl w:val="0"/>
+          <w:numId w:val="1001"/>
+        </w:numPr>
+      </w:pPr>
+      <w:r>
+        <w:t xml:space="preserve">Выполнить упражнение.</w:t>
       </w:r>
     </w:p>
     <w:bookmarkEnd w:id="21"/>
-    <w:bookmarkStart w:id="23" w:name="теоретическое-введение"/>
+    <w:bookmarkStart w:id="41" w:name="выполнение-лабораторной-работы"/>
     <w:p>
       <w:pPr>
         <w:pStyle w:val="Heading1"/>
@@ -217,7 +237,7 @@
         <w:tab/>
       </w:r>
       <w:r>
-        <w:t xml:space="preserve">Теоретическое введение</w:t>
+        <w:t xml:space="preserve">Выполнение лабораторной работы</w:t>
       </w:r>
     </w:p>
     <w:p>
@@ -225,326 +245,25 @@
         <w:pStyle w:val="FirstParagraph"/>
       </w:pPr>
       <w:r>
-        <w:t xml:space="preserve">Здесь описываются теоретические аспекты, связанные с выполнением работы.</w:t>
-      </w:r>
-    </w:p>
-    <w:p>
-      <w:pPr>
-        <w:pStyle w:val="BodyText"/>
-      </w:pPr>
-      <w:r>
-        <w:t xml:space="preserve">Например, в табл. 1 приведено краткое описание стандартных каталогов Unix.</w:t>
-      </w:r>
-    </w:p>
-    <w:bookmarkStart w:id="22" w:name="tbl:std-dir"/>
-    <w:p>
-      <w:pPr>
-        <w:pStyle w:val="TableCaption"/>
-      </w:pPr>
-      <w:r>
-        <w:t xml:space="preserve">Таблица 1: Описание некоторых каталогов файловой системы GNU Linux</w:t>
-      </w:r>
-    </w:p>
-    <w:tbl>
-      <w:tblPr>
-        <w:tblStyle w:val="Table"/>
-        <w:tblW w:type="pct" w:w="5000"/>
-        <w:tblLayout w:type="fixed"/>
-        <w:tblLook w:firstRow="1" w:lastRow="0" w:firstColumn="0" w:lastColumn="0" w:noHBand="0" w:noVBand="0" w:val="0020"/>
-        <w:tblCaption w:val="Таблица 1: Описание некоторых каталогов файловой системы GNU Linux"/>
-      </w:tblPr>
-      <w:tblGrid>
-        <w:gridCol w:w="803"/>
-        <w:gridCol w:w="7116"/>
-      </w:tblGrid>
-      <w:tr>
-        <w:trPr>
-          <w:tblHeader w:val="on"/>
-        </w:trPr>
-        <w:tc>
-          <w:tcPr/>
-          <w:p>
-            <w:pPr>
-              <w:pStyle w:val="Compact"/>
-            </w:pPr>
-            <w:r>
-              <w:t xml:space="preserve">Имя каталога</w:t>
-            </w:r>
-          </w:p>
-        </w:tc>
-        <w:tc>
-          <w:tcPr/>
-          <w:p>
-            <w:pPr>
-              <w:pStyle w:val="Compact"/>
-            </w:pPr>
-            <w:r>
-              <w:t xml:space="preserve">Описание каталога</w:t>
-            </w:r>
-          </w:p>
-        </w:tc>
-      </w:tr>
-      <w:tr>
-        <w:tc>
-          <w:tcPr/>
-          <w:p>
-            <w:pPr>
-              <w:pStyle w:val="Compact"/>
-            </w:pPr>
-            <w:r>
-              <w:rPr>
-                <w:rStyle w:val="VerbatimChar"/>
-              </w:rPr>
-              <w:t xml:space="preserve">/</w:t>
-            </w:r>
-          </w:p>
-        </w:tc>
-        <w:tc>
-          <w:tcPr/>
-          <w:p>
-            <w:pPr>
-              <w:pStyle w:val="Compact"/>
-            </w:pPr>
-            <w:r>
-              <w:t xml:space="preserve">Корневая директория, содержащая всю файловую</w:t>
-            </w:r>
-          </w:p>
-        </w:tc>
-      </w:tr>
-      <w:tr>
-        <w:tc>
-          <w:tcPr/>
-          <w:p>
-            <w:pPr>
-              <w:pStyle w:val="Compact"/>
-            </w:pPr>
-            <w:r>
-              <w:rPr>
-                <w:rStyle w:val="VerbatimChar"/>
-              </w:rPr>
-              <w:t xml:space="preserve">/bin</w:t>
-            </w:r>
-          </w:p>
-        </w:tc>
-        <w:tc>
-          <w:tcPr/>
-          <w:p>
-            <w:pPr>
-              <w:pStyle w:val="Compact"/>
-            </w:pPr>
-            <w:r>
-              <w:t xml:space="preserve">Основные системные утилиты, необходимые как в однопользовательском режиме, так и при обычной работе всем пользователям</w:t>
-            </w:r>
-          </w:p>
-        </w:tc>
-      </w:tr>
-      <w:tr>
-        <w:tc>
-          <w:tcPr/>
-          <w:p>
-            <w:pPr>
-              <w:pStyle w:val="Compact"/>
-            </w:pPr>
-            <w:r>
-              <w:rPr>
-                <w:rStyle w:val="VerbatimChar"/>
-              </w:rPr>
-              <w:t xml:space="preserve">/etc</w:t>
-            </w:r>
-          </w:p>
-        </w:tc>
-        <w:tc>
-          <w:tcPr/>
-          <w:p>
-            <w:pPr>
-              <w:pStyle w:val="Compact"/>
-            </w:pPr>
-            <w:r>
-              <w:t xml:space="preserve">Общесистемные конфигурационные файлы и файлы конфигурации установленных программ</w:t>
-            </w:r>
-          </w:p>
-        </w:tc>
-      </w:tr>
-      <w:tr>
-        <w:tc>
-          <w:tcPr/>
-          <w:p>
-            <w:pPr>
-              <w:pStyle w:val="Compact"/>
-            </w:pPr>
-            <w:r>
-              <w:rPr>
-                <w:rStyle w:val="VerbatimChar"/>
-              </w:rPr>
-              <w:t xml:space="preserve">/home</w:t>
-            </w:r>
-          </w:p>
-        </w:tc>
-        <w:tc>
-          <w:tcPr/>
-          <w:p>
-            <w:pPr>
-              <w:pStyle w:val="Compact"/>
-            </w:pPr>
-            <w:r>
-              <w:t xml:space="preserve">Содержит домашние директории пользователей, которые, в свою очередь, содержат персональные настройки и данные пользователя</w:t>
-            </w:r>
-          </w:p>
-        </w:tc>
-      </w:tr>
-      <w:tr>
-        <w:tc>
-          <w:tcPr/>
-          <w:p>
-            <w:pPr>
-              <w:pStyle w:val="Compact"/>
-            </w:pPr>
-            <w:r>
-              <w:rPr>
-                <w:rStyle w:val="VerbatimChar"/>
-              </w:rPr>
-              <w:t xml:space="preserve">/media</w:t>
-            </w:r>
-          </w:p>
-        </w:tc>
-        <w:tc>
-          <w:tcPr/>
-          <w:p>
-            <w:pPr>
-              <w:pStyle w:val="Compact"/>
-            </w:pPr>
-            <w:r>
-              <w:t xml:space="preserve">Точки монтирования для сменных носителей</w:t>
-            </w:r>
-          </w:p>
-        </w:tc>
-      </w:tr>
-      <w:tr>
-        <w:tc>
-          <w:tcPr/>
-          <w:p>
-            <w:pPr>
-              <w:pStyle w:val="Compact"/>
-            </w:pPr>
-            <w:r>
-              <w:rPr>
-                <w:rStyle w:val="VerbatimChar"/>
-              </w:rPr>
-              <w:t xml:space="preserve">/root</w:t>
-            </w:r>
-          </w:p>
-        </w:tc>
-        <w:tc>
-          <w:tcPr/>
-          <w:p>
-            <w:pPr>
-              <w:pStyle w:val="Compact"/>
-            </w:pPr>
-            <w:r>
-              <w:t xml:space="preserve">Домашняя директория пользователя</w:t>
-            </w:r>
-            <w:r>
-              <w:t xml:space="preserve"> </w:t>
-            </w:r>
-            <w:r>
-              <w:rPr>
-                <w:rStyle w:val="VerbatimChar"/>
-              </w:rPr>
-              <w:t xml:space="preserve">root</w:t>
-            </w:r>
-          </w:p>
-        </w:tc>
-      </w:tr>
-      <w:tr>
-        <w:tc>
-          <w:tcPr/>
-          <w:p>
-            <w:pPr>
-              <w:pStyle w:val="Compact"/>
-            </w:pPr>
-            <w:r>
-              <w:rPr>
-                <w:rStyle w:val="VerbatimChar"/>
-              </w:rPr>
-              <w:t xml:space="preserve">/tmp</w:t>
-            </w:r>
-          </w:p>
-        </w:tc>
-        <w:tc>
-          <w:tcPr/>
-          <w:p>
-            <w:pPr>
-              <w:pStyle w:val="Compact"/>
-            </w:pPr>
-            <w:r>
-              <w:t xml:space="preserve">Временные файлы</w:t>
-            </w:r>
-          </w:p>
-        </w:tc>
-      </w:tr>
-      <w:tr>
-        <w:tc>
-          <w:tcPr/>
-          <w:p>
-            <w:pPr>
-              <w:pStyle w:val="Compact"/>
-            </w:pPr>
-            <w:r>
-              <w:rPr>
-                <w:rStyle w:val="VerbatimChar"/>
-              </w:rPr>
-              <w:t xml:space="preserve">/usr</w:t>
-            </w:r>
-          </w:p>
-        </w:tc>
-        <w:tc>
-          <w:tcPr/>
-          <w:p>
-            <w:pPr>
-              <w:pStyle w:val="Compact"/>
-            </w:pPr>
-            <w:r>
-              <w:t xml:space="preserve">Вторичная иерархия для данных пользователя</w:t>
-            </w:r>
-          </w:p>
-        </w:tc>
-      </w:tr>
-    </w:tbl>
-    <w:bookmarkEnd w:id="22"/>
-    <w:p>
-      <w:pPr>
-        <w:pStyle w:val="BodyText"/>
-      </w:pPr>
-      <w:r>
-        <w:t xml:space="preserve">Более подробно про Unix см. в</w:t>
-      </w:r>
-      <w:r>
-        <w:t xml:space="preserve"> </w:t>
-      </w:r>
-      <w:r>
-        <w:t xml:space="preserve">[1–4]</w:t>
-      </w:r>
-      <w:r>
-        <w:t xml:space="preserve">.</w:t>
-      </w:r>
-    </w:p>
-    <w:bookmarkEnd w:id="23"/>
-    <w:bookmarkStart w:id="28" w:name="выполнение-лабораторной-работы"/>
-    <w:p>
-      <w:pPr>
-        <w:pStyle w:val="Heading1"/>
+        <w:t xml:space="preserve">В своём рабочем каталоге создадим директорию mip, в которой будут выполняться лабораторные работы. Внутри mip создадим директорию lab-ns, а в ней файл shablon.tcl и откроем его на редактирование.</w:t>
+      </w:r>
+    </w:p>
+    <w:bookmarkStart w:id="26" w:name="X8b9fb2ebe3ee191dac4b1a4494bfbfad332704b"/>
+    <w:p>
+      <w:pPr>
+        <w:pStyle w:val="Heading2"/>
       </w:pPr>
       <w:r>
         <w:rPr>
           <w:rStyle w:val="SectionNumber"/>
         </w:rPr>
-        <w:t xml:space="preserve">4</w:t>
+        <w:t xml:space="preserve">3.1</w:t>
       </w:r>
       <w:r>
         <w:tab/>
       </w:r>
       <w:r>
-        <w:t xml:space="preserve">Выполнение лабораторной работы</w:t>
+        <w:t xml:space="preserve">Простой пример описания топологии сети, состоящей из двух узлов и одного соединения</w:t>
       </w:r>
     </w:p>
     <w:p>
@@ -552,10 +271,42 @@
         <w:pStyle w:val="FirstParagraph"/>
       </w:pPr>
       <w:r>
-        <w:t xml:space="preserve">Описываются проведённые действия, в качестве иллюстрации даётся ссылка на иллюстрацию (рис. 1).</w:t>
-      </w:r>
-    </w:p>
-    <w:bookmarkStart w:id="27" w:name="fig:001"/>
+        <w:t xml:space="preserve">Требуется смоделировать сеть передачи данных, состоящую из двух узлов, соединённых дуплексной линией связи с полосой пропускания 2 Мб/с и задержкой 10 мс, очередью с обслуживанием типа DropTail. От одного узла к другому по протоколу UDP осуществляется передача пакетов, размером 500 байт, с постоянной скоростью 200 пакетов в секунду.</w:t>
+      </w:r>
+    </w:p>
+    <w:p>
+      <w:pPr>
+        <w:pStyle w:val="BodyText"/>
+      </w:pPr>
+      <w:r>
+        <w:t xml:space="preserve">Скопируем содержимое созданного шаблона в новый файл: cp shablon.tcl example1.tcl и откроем example1.tcl на редактирование. Добавим в него до строки $ns at 5.0</w:t>
+      </w:r>
+      <w:r>
+        <w:t xml:space="preserve"> </w:t>
+      </w:r>
+      <w:r>
+        <w:t xml:space="preserve">“finish”</w:t>
+      </w:r>
+      <w:r>
+        <w:t xml:space="preserve"> </w:t>
+      </w:r>
+      <w:r>
+        <w:t xml:space="preserve">описание топологии сети. Создадим агенты для генерации и приёма трафика. Создается агент UDP и присоединяется к узлу n0. В узле агент сам не может генерировать трафик, он лишь реализует протоколы и алгоритмы транспортного уровня. Поэтому к агенту присоединяется приложение. В данном случае — это источник с постоянной скоростью (Constant Bit Rate, CBR), который каждые 5 мс посылает пакет R = 500 байт. Таким образом, скорость источника:</w:t>
+      </w:r>
+      <w:r>
+        <w:t xml:space="preserve"> </w:t>
+      </w:r>
+      <w:r>
+        <w:t xml:space="preserve">R = (500⋅8/0.005)=800000 бит/с.</w:t>
+      </w:r>
+      <w:r>
+        <w:t xml:space="preserve"> </w:t>
+      </w:r>
+      <w:r>
+        <w:t xml:space="preserve">Далее создадим Null-агент, который работает как приёмник трафика, и прикрепим его к узлу n1. Соединим агенты между собой. Для запуска и остановки приложения CBR добавляются at-события в планировщик событий (рис. 1).</w:t>
+      </w:r>
+    </w:p>
+    <w:bookmarkStart w:id="25" w:name="fig:001"/>
     <w:p>
       <w:pPr>
         <w:pStyle w:val="CaptionedFigure"/>
@@ -563,20 +314,20 @@
       <w:r>
         <w:drawing>
           <wp:inline>
-            <wp:extent cx="3733800" cy="2800350"/>
+            <wp:extent cx="3733800" cy="1767720"/>
             <wp:effectExtent b="0" l="0" r="0" t="0"/>
-            <wp:docPr descr="Рис. 1: Название рисунка" title="" id="25" name="Picture"/>
+            <wp:docPr descr="Рис. 1: Визуализация простой модели сети с помощью nam" title="" id="23" name="Picture"/>
             <a:graphic>
               <a:graphicData uri="http://schemas.openxmlformats.org/drawingml/2006/picture">
                 <pic:pic>
                   <pic:nvPicPr>
-                    <pic:cNvPr descr="image/placeimg_800_600_tech.jpg" id="26" name="Picture"/>
+                    <pic:cNvPr descr="/home/ghislain/work/study/2024-2025/Имитационное%20моделирование/simmod/labs/lab01/report/image/1.jpg" id="24" name="Picture"/>
                     <pic:cNvPicPr>
                       <a:picLocks noChangeArrowheads="1" noChangeAspect="1"/>
                     </pic:cNvPicPr>
                   </pic:nvPicPr>
                   <pic:blipFill>
-                    <a:blip r:embed="rId24"/>
+                    <a:blip r:embed="rId22"/>
                     <a:stretch>
                       <a:fillRect/>
                     </a:stretch>
@@ -584,7 +335,7 @@
                   <pic:spPr bwMode="auto">
                     <a:xfrm>
                       <a:off x="0" y="0"/>
-                      <a:ext cx="3733800" cy="2800350"/>
+                      <a:ext cx="3733800" cy="1767720"/>
                     </a:xfrm>
                     <a:prstGeom prst="rect">
                       <a:avLst/>
@@ -608,12 +359,637 @@
         <w:pStyle w:val="ImageCaption"/>
       </w:pPr>
       <w:r>
-        <w:t xml:space="preserve">Рис. 1: Название рисунка</w:t>
-      </w:r>
-    </w:p>
-    <w:bookmarkEnd w:id="27"/>
-    <w:bookmarkEnd w:id="28"/>
-    <w:bookmarkStart w:id="29" w:name="выводы"/>
+        <w:t xml:space="preserve">Рис. 1: Визуализация простой модели сети с помощью nam</w:t>
+      </w:r>
+    </w:p>
+    <w:bookmarkEnd w:id="25"/>
+    <w:p>
+      <w:pPr>
+        <w:pStyle w:val="BodyText"/>
+      </w:pPr>
+      <w:r>
+        <w:t xml:space="preserve">При нажатии на кнопку play в окне nam через 0.5 секунды из узла 0 данные начнут поступать к узлу 1.</w:t>
+      </w:r>
+    </w:p>
+    <w:bookmarkEnd w:id="26"/>
+    <w:bookmarkStart w:id="31" w:name="пример-с-усложнённой-топологией-сети"/>
+    <w:p>
+      <w:pPr>
+        <w:pStyle w:val="Heading2"/>
+      </w:pPr>
+      <w:r>
+        <w:rPr>
+          <w:rStyle w:val="SectionNumber"/>
+        </w:rPr>
+        <w:t xml:space="preserve">3.2</w:t>
+      </w:r>
+      <w:r>
+        <w:tab/>
+      </w:r>
+      <w:r>
+        <w:t xml:space="preserve">Пример с усложнённой топологией сети</w:t>
+      </w:r>
+    </w:p>
+    <w:p>
+      <w:pPr>
+        <w:pStyle w:val="Compact"/>
+        <w:numPr>
+          <w:ilvl w:val="0"/>
+          <w:numId w:val="1002"/>
+        </w:numPr>
+      </w:pPr>
+      <w:r>
+        <w:t xml:space="preserve">сеть состоит из 4 узлов (n0, n1, n2, n3);</w:t>
+      </w:r>
+    </w:p>
+    <w:p>
+      <w:pPr>
+        <w:pStyle w:val="Compact"/>
+        <w:numPr>
+          <w:ilvl w:val="0"/>
+          <w:numId w:val="1002"/>
+        </w:numPr>
+      </w:pPr>
+      <w:r>
+        <w:t xml:space="preserve">между узлами n0 и n2, n1 и n2 установлено дуплексное соединение с пропускной способностью 2 Мбит/с и задержкой 10 мс;</w:t>
+      </w:r>
+    </w:p>
+    <w:p>
+      <w:pPr>
+        <w:pStyle w:val="Compact"/>
+        <w:numPr>
+          <w:ilvl w:val="0"/>
+          <w:numId w:val="1002"/>
+        </w:numPr>
+      </w:pPr>
+      <w:r>
+        <w:t xml:space="preserve">между узлами n2 и n3 установлено дуплексное соединение с пропускной способностью 1,7 Мбит/с и задержкой 20 мс;</w:t>
+      </w:r>
+    </w:p>
+    <w:p>
+      <w:pPr>
+        <w:pStyle w:val="Compact"/>
+        <w:numPr>
+          <w:ilvl w:val="0"/>
+          <w:numId w:val="1002"/>
+        </w:numPr>
+      </w:pPr>
+      <w:r>
+        <w:t xml:space="preserve">каждый узел использует очередь с дисциплиной DropTail для накопления пакетов, максимальный размер которой составляет 10;</w:t>
+      </w:r>
+    </w:p>
+    <w:p>
+      <w:pPr>
+        <w:pStyle w:val="Compact"/>
+        <w:numPr>
+          <w:ilvl w:val="0"/>
+          <w:numId w:val="1002"/>
+        </w:numPr>
+      </w:pPr>
+      <w:r>
+        <w:t xml:space="preserve">TCP-источник на узле n0 подключается к TCP-приёмнику на узле n3(по-умолчанию, максимальный размер пакета, который TCP-агент может генерировать, равняется 1KByte)</w:t>
+      </w:r>
+    </w:p>
+    <w:p>
+      <w:pPr>
+        <w:pStyle w:val="Compact"/>
+        <w:numPr>
+          <w:ilvl w:val="0"/>
+          <w:numId w:val="1002"/>
+        </w:numPr>
+      </w:pPr>
+      <w:r>
+        <w:t xml:space="preserve">TCP-приёмник генерирует и отправляет ACK пакеты отправителю и откидывает полученные пакеты;</w:t>
+      </w:r>
+    </w:p>
+    <w:p>
+      <w:pPr>
+        <w:pStyle w:val="Compact"/>
+        <w:numPr>
+          <w:ilvl w:val="0"/>
+          <w:numId w:val="1002"/>
+        </w:numPr>
+      </w:pPr>
+      <w:r>
+        <w:t xml:space="preserve">UDP-агент, который подсоединён к узлу n1, подключён к null-агенту на узле n3(null-агент просто откидывает пакеты);</w:t>
+      </w:r>
+    </w:p>
+    <w:p>
+      <w:pPr>
+        <w:pStyle w:val="Compact"/>
+        <w:numPr>
+          <w:ilvl w:val="0"/>
+          <w:numId w:val="1002"/>
+        </w:numPr>
+      </w:pPr>
+      <w:r>
+        <w:t xml:space="preserve">генераторы трафика ftp и cbr прикреплены к TCP и UDP агентам соответственно;</w:t>
+      </w:r>
+    </w:p>
+    <w:p>
+      <w:pPr>
+        <w:pStyle w:val="Compact"/>
+        <w:numPr>
+          <w:ilvl w:val="0"/>
+          <w:numId w:val="1002"/>
+        </w:numPr>
+      </w:pPr>
+      <w:r>
+        <w:t xml:space="preserve">генератор cbr генерирует пакеты размером 1 Кбайт со скоростью 1 Мбит/с;</w:t>
+      </w:r>
+    </w:p>
+    <w:p>
+      <w:pPr>
+        <w:pStyle w:val="Compact"/>
+        <w:numPr>
+          <w:ilvl w:val="0"/>
+          <w:numId w:val="1002"/>
+        </w:numPr>
+      </w:pPr>
+      <w:r>
+        <w:t xml:space="preserve">работа cbr начинается в 0,1 секунду и прекращается в 4,5 секунды, а ftp начинает</w:t>
+      </w:r>
+      <w:r>
+        <w:t xml:space="preserve"> </w:t>
+      </w:r>
+      <w:r>
+        <w:t xml:space="preserve">работать в 1,0 секунду и прекращает в 4,0 секунды.</w:t>
+      </w:r>
+    </w:p>
+    <w:p>
+      <w:pPr>
+        <w:pStyle w:val="FirstParagraph"/>
+      </w:pPr>
+      <w:r>
+        <w:t xml:space="preserve">Скопируем содержимое созданного шаблона в новый файл:cp shablon.tcl example2.tcl и откроем example2.tcl на редактирование.</w:t>
+      </w:r>
+      <w:r>
+        <w:t xml:space="preserve"> </w:t>
+      </w:r>
+      <w:r>
+        <w:t xml:space="preserve">Создадим 4 узла и 3 дуплексных соединения с указанием направления, cоздадим агент UDP с прикреплённым к нему источником CBR и агент TCP с прикреплённым к нему приложением FTP, cоздадим агенты-получатели, cоединим агенты udp0 и tcp1 и их получателей, зададим описание цвета каждого потока, отслеживание событий в очереди, наложение ограничения на размер очереди, добавление at-событий.</w:t>
+      </w:r>
+    </w:p>
+    <w:p>
+      <w:pPr>
+        <w:pStyle w:val="BodyText"/>
+      </w:pPr>
+      <w:r>
+        <w:t xml:space="preserve">Сохранив изменения в отредактированном файле и запустив симулятор, получим анимированный результат моделирования(рис. 2).</w:t>
+      </w:r>
+    </w:p>
+    <w:bookmarkStart w:id="30" w:name="fig:002"/>
+    <w:p>
+      <w:pPr>
+        <w:pStyle w:val="CaptionedFigure"/>
+      </w:pPr>
+      <w:r>
+        <w:drawing>
+          <wp:inline>
+            <wp:extent cx="3733800" cy="1767720"/>
+            <wp:effectExtent b="0" l="0" r="0" t="0"/>
+            <wp:docPr descr="Рис. 2: Мониторинг очереди в визуализаторе nam" title="" id="28" name="Picture"/>
+            <a:graphic>
+              <a:graphicData uri="http://schemas.openxmlformats.org/drawingml/2006/picture">
+                <pic:pic>
+                  <pic:nvPicPr>
+                    <pic:cNvPr descr="/home/ghislain/work/study/2024-2025/Имитационное%20моделирование/simmod/labs/lab01/report/image/2.jpg" id="29" name="Picture"/>
+                    <pic:cNvPicPr>
+                      <a:picLocks noChangeArrowheads="1" noChangeAspect="1"/>
+                    </pic:cNvPicPr>
+                  </pic:nvPicPr>
+                  <pic:blipFill>
+                    <a:blip r:embed="rId27"/>
+                    <a:stretch>
+                      <a:fillRect/>
+                    </a:stretch>
+                  </pic:blipFill>
+                  <pic:spPr bwMode="auto">
+                    <a:xfrm>
+                      <a:off x="0" y="0"/>
+                      <a:ext cx="3733800" cy="1767720"/>
+                    </a:xfrm>
+                    <a:prstGeom prst="rect">
+                      <a:avLst/>
+                    </a:prstGeom>
+                    <a:noFill/>
+                    <a:ln w="9525">
+                      <a:noFill/>
+                      <a:headEnd/>
+                      <a:tailEnd/>
+                    </a:ln>
+                  </pic:spPr>
+                </pic:pic>
+              </a:graphicData>
+            </a:graphic>
+          </wp:inline>
+        </w:drawing>
+      </w:r>
+    </w:p>
+    <w:p>
+      <w:pPr>
+        <w:pStyle w:val="ImageCaption"/>
+      </w:pPr>
+      <w:r>
+        <w:t xml:space="preserve">Рис. 2: Мониторинг очереди в визуализаторе nam</w:t>
+      </w:r>
+    </w:p>
+    <w:bookmarkEnd w:id="30"/>
+    <w:bookmarkEnd w:id="31"/>
+    <w:bookmarkStart w:id="40" w:name="пример-с-кольцевой-топологией-сети"/>
+    <w:p>
+      <w:pPr>
+        <w:pStyle w:val="Heading2"/>
+      </w:pPr>
+      <w:r>
+        <w:rPr>
+          <w:rStyle w:val="SectionNumber"/>
+        </w:rPr>
+        <w:t xml:space="preserve">3.3</w:t>
+      </w:r>
+      <w:r>
+        <w:tab/>
+      </w:r>
+      <w:r>
+        <w:t xml:space="preserve">Пример с кольцевой топологией сети</w:t>
+      </w:r>
+    </w:p>
+    <w:p>
+      <w:pPr>
+        <w:pStyle w:val="FirstParagraph"/>
+      </w:pPr>
+      <w:r>
+        <w:t xml:space="preserve">Требуется построить модель передачи данных по сети с кольцевой топологией и динамической маршрутизацией пакетов:</w:t>
+      </w:r>
+      <w:r>
+        <w:t xml:space="preserve"> </w:t>
+      </w:r>
+      <w:r>
+        <w:t xml:space="preserve">- сеть состоит из 7 узлов, соединённых в кольцо;</w:t>
+      </w:r>
+      <w:r>
+        <w:t xml:space="preserve"> </w:t>
+      </w:r>
+      <w:r>
+        <w:t xml:space="preserve">- сеть состоит из 7 узлов, соединённых в кольцо;</w:t>
+      </w:r>
+      <w:r>
+        <w:t xml:space="preserve"> </w:t>
+      </w:r>
+      <w:r>
+        <w:t xml:space="preserve">- данные передаются от узла n(0) к узлу n(3) по кратчайшему пути;</w:t>
+      </w:r>
+      <w:r>
+        <w:t xml:space="preserve"> </w:t>
+      </w:r>
+      <w:r>
+        <w:t xml:space="preserve">- с 1 по 2 секунду модельного времени происходит разрыв соединения между узлами n(1) и n(2);</w:t>
+      </w:r>
+      <w:r>
+        <w:t xml:space="preserve"> </w:t>
+      </w:r>
+      <w:r>
+        <w:t xml:space="preserve">- при разрыве соединения маршрут передачи данных должен измениться на резерв-</w:t>
+      </w:r>
+      <w:r>
+        <w:t xml:space="preserve"> </w:t>
+      </w:r>
+      <w:r>
+        <w:t xml:space="preserve">ный.</w:t>
+      </w:r>
+    </w:p>
+    <w:p>
+      <w:pPr>
+        <w:pStyle w:val="BodyText"/>
+      </w:pPr>
+      <w:r>
+        <w:t xml:space="preserve">Скопируем содержимое созданного шаблона в новый файл: cp shablon.tcl example3.tcl и откроем example3.tcl на редактирование.</w:t>
+      </w:r>
+    </w:p>
+    <w:p>
+      <w:pPr>
+        <w:pStyle w:val="BodyText"/>
+      </w:pPr>
+      <w:r>
+        <w:t xml:space="preserve">Опишем топологию моделируемой сети, далее соединим узлы так, чтобы создать круговую топологию.</w:t>
+      </w:r>
+      <w:r>
+        <w:t xml:space="preserve"> </w:t>
+      </w:r>
+      <w:r>
+        <w:t xml:space="preserve">Каждый узел, за исключением последнего, соединяется со следующим, последний соединяется с первым. Для этого в цикле использован оператор %, означающий остаток от деления нацело.</w:t>
+      </w:r>
+      <w:r>
+        <w:t xml:space="preserve"> </w:t>
+      </w:r>
+      <w:r>
+        <w:t xml:space="preserve">Зададим передачу данных от узла n(0) к узлу n(3), данные передаются по кратчайшему маршруту от узла n(0) к узлу n(3), через узлы n(1) и n(2), добавим команду разрыва соединения между узлами n(1) и n(2) на время в одну секунду, а также время начала и окончания передачи данных.</w:t>
+      </w:r>
+    </w:p>
+    <w:p>
+      <w:pPr>
+        <w:pStyle w:val="BodyText"/>
+      </w:pPr>
+      <w:r>
+        <w:t xml:space="preserve">Передача данных при кольцевой топологии сети в случае разрыва соединения представлена(рис. 3).</w:t>
+      </w:r>
+    </w:p>
+    <w:bookmarkStart w:id="35" w:name="fig:003"/>
+    <w:p>
+      <w:pPr>
+        <w:pStyle w:val="CaptionedFigure"/>
+      </w:pPr>
+      <w:r>
+        <w:drawing>
+          <wp:inline>
+            <wp:extent cx="3733800" cy="1767720"/>
+            <wp:effectExtent b="0" l="0" r="0" t="0"/>
+            <wp:docPr descr="Рис. 3: Передача данных по кратчайшему пути сети с кольцевой топологией" title="" id="33" name="Picture"/>
+            <a:graphic>
+              <a:graphicData uri="http://schemas.openxmlformats.org/drawingml/2006/picture">
+                <pic:pic>
+                  <pic:nvPicPr>
+                    <pic:cNvPr descr="/home/ghislain/work/study/2024-2025/Имитационное%20моделирование/simmod/labs/lab01/report/image/3.jpg" id="34" name="Picture"/>
+                    <pic:cNvPicPr>
+                      <a:picLocks noChangeArrowheads="1" noChangeAspect="1"/>
+                    </pic:cNvPicPr>
+                  </pic:nvPicPr>
+                  <pic:blipFill>
+                    <a:blip r:embed="rId32"/>
+                    <a:stretch>
+                      <a:fillRect/>
+                    </a:stretch>
+                  </pic:blipFill>
+                  <pic:spPr bwMode="auto">
+                    <a:xfrm>
+                      <a:off x="0" y="0"/>
+                      <a:ext cx="3733800" cy="1767720"/>
+                    </a:xfrm>
+                    <a:prstGeom prst="rect">
+                      <a:avLst/>
+                    </a:prstGeom>
+                    <a:noFill/>
+                    <a:ln w="9525">
+                      <a:noFill/>
+                      <a:headEnd/>
+                      <a:tailEnd/>
+                    </a:ln>
+                  </pic:spPr>
+                </pic:pic>
+              </a:graphicData>
+            </a:graphic>
+          </wp:inline>
+        </w:drawing>
+      </w:r>
+    </w:p>
+    <w:p>
+      <w:pPr>
+        <w:pStyle w:val="ImageCaption"/>
+      </w:pPr>
+      <w:r>
+        <w:t xml:space="preserve">Рис. 3: Передача данных по кратчайшему пути сети с кольцевой топологией</w:t>
+      </w:r>
+    </w:p>
+    <w:bookmarkEnd w:id="35"/>
+    <w:p>
+      <w:pPr>
+        <w:pStyle w:val="BodyText"/>
+      </w:pPr>
+      <w:r>
+        <w:t xml:space="preserve">увидим, что сразу после запуска в сети отправляется небольшое количество маленьких пакетов, используемых для обмена информацией, необходимой для маршрутизации между узлами (рис. 1.6). Когда соединение будет разорвано, информация о топологии будет обновлена, и пакеты будут отсылаться по новому маршруту через узлы n(6), n(5) и n(4)(рис. 4).</w:t>
+      </w:r>
+    </w:p>
+    <w:bookmarkStart w:id="39" w:name="fig:004"/>
+    <w:p>
+      <w:pPr>
+        <w:pStyle w:val="CaptionedFigure"/>
+      </w:pPr>
+      <w:r>
+        <w:drawing>
+          <wp:inline>
+            <wp:extent cx="3733800" cy="1767720"/>
+            <wp:effectExtent b="0" l="0" r="0" t="0"/>
+            <wp:docPr descr="Рис. 4: Маршрутизация данных по сети с кольцевой топологией в случае разрыва соединения" title="" id="37" name="Picture"/>
+            <a:graphic>
+              <a:graphicData uri="http://schemas.openxmlformats.org/drawingml/2006/picture">
+                <pic:pic>
+                  <pic:nvPicPr>
+                    <pic:cNvPr descr="/home/ghislain/work/study/2024-2025/Имитационное%20моделирование/simmod/labs/lab01/report/image/4.jpg" id="38" name="Picture"/>
+                    <pic:cNvPicPr>
+                      <a:picLocks noChangeArrowheads="1" noChangeAspect="1"/>
+                    </pic:cNvPicPr>
+                  </pic:nvPicPr>
+                  <pic:blipFill>
+                    <a:blip r:embed="rId36"/>
+                    <a:stretch>
+                      <a:fillRect/>
+                    </a:stretch>
+                  </pic:blipFill>
+                  <pic:spPr bwMode="auto">
+                    <a:xfrm>
+                      <a:off x="0" y="0"/>
+                      <a:ext cx="3733800" cy="1767720"/>
+                    </a:xfrm>
+                    <a:prstGeom prst="rect">
+                      <a:avLst/>
+                    </a:prstGeom>
+                    <a:noFill/>
+                    <a:ln w="9525">
+                      <a:noFill/>
+                      <a:headEnd/>
+                      <a:tailEnd/>
+                    </a:ln>
+                  </pic:spPr>
+                </pic:pic>
+              </a:graphicData>
+            </a:graphic>
+          </wp:inline>
+        </w:drawing>
+      </w:r>
+    </w:p>
+    <w:p>
+      <w:pPr>
+        <w:pStyle w:val="ImageCaption"/>
+      </w:pPr>
+      <w:r>
+        <w:t xml:space="preserve">Рис. 4: Маршрутизация данных по сети с кольцевой топологией в случае разрыва соединения</w:t>
+      </w:r>
+    </w:p>
+    <w:bookmarkEnd w:id="39"/>
+    <w:bookmarkEnd w:id="40"/>
+    <w:bookmarkEnd w:id="41"/>
+    <w:bookmarkStart w:id="50" w:name="упражнение"/>
+    <w:p>
+      <w:pPr>
+        <w:pStyle w:val="Heading1"/>
+      </w:pPr>
+      <w:r>
+        <w:rPr>
+          <w:rStyle w:val="SectionNumber"/>
+        </w:rPr>
+        <w:t xml:space="preserve">4</w:t>
+      </w:r>
+      <w:r>
+        <w:tab/>
+      </w:r>
+      <w:r>
+        <w:t xml:space="preserve">Упражнение</w:t>
+      </w:r>
+    </w:p>
+    <w:p>
+      <w:pPr>
+        <w:pStyle w:val="FirstParagraph"/>
+      </w:pPr>
+      <w:r>
+        <w:t xml:space="preserve">Внесите следующие изменения в реализацию примера с кольцевой топологией сети:</w:t>
+      </w:r>
+      <w:r>
+        <w:t xml:space="preserve"> </w:t>
+      </w:r>
+      <w:r>
+        <w:t xml:space="preserve">- топология сети должна соответствовать представленной на рис. 1.7;</w:t>
+      </w:r>
+      <w:r>
+        <w:t xml:space="preserve"> </w:t>
+      </w:r>
+      <w:r>
+        <w:t xml:space="preserve">- передача данных должна осуществляться от узла n(0) до узла n(5) по кратчайшему пути в течение 5 секунд модельного времени;</w:t>
+      </w:r>
+      <w:r>
+        <w:t xml:space="preserve"> </w:t>
+      </w:r>
+      <w:r>
+        <w:t xml:space="preserve">- передача данных должна идти по протоколу TCP (тип Newreno), на принимающей стороне используется TCPSink-объект типа DelAck; поверх TCP работает протокол FTP с 0,5 до 4,5 секунд модельного времени(рис. 5).;</w:t>
+      </w:r>
+      <w:r>
+        <w:t xml:space="preserve"> </w:t>
+      </w:r>
+      <w:r>
+        <w:t xml:space="preserve">- с 1 по 2 секунду модельного времени происходит разрыв соединения между узлами n(0) и n(1)(рис. 6).;</w:t>
+      </w:r>
+      <w:r>
+        <w:t xml:space="preserve"> </w:t>
+      </w:r>
+      <w:r>
+        <w:t xml:space="preserve">- при разрыве соединения маршрут передачи данных должен измениться на резервный, после восстановления соединения пакеты снова должны пойти по кратчайшему пути.</w:t>
+      </w:r>
+    </w:p>
+    <w:bookmarkStart w:id="45" w:name="fig:005"/>
+    <w:p>
+      <w:pPr>
+        <w:pStyle w:val="CaptionedFigure"/>
+      </w:pPr>
+      <w:r>
+        <w:drawing>
+          <wp:inline>
+            <wp:extent cx="3733800" cy="1767720"/>
+            <wp:effectExtent b="0" l="0" r="0" t="0"/>
+            <wp:docPr descr="Рис. 5: Изменённая кольцевая топология сети" title="" id="43" name="Picture"/>
+            <a:graphic>
+              <a:graphicData uri="http://schemas.openxmlformats.org/drawingml/2006/picture">
+                <pic:pic>
+                  <pic:nvPicPr>
+                    <pic:cNvPr descr="/home/ghislain/work/study/2024-2025/Имитационное%20моделирование/simmod/labs/lab01/report/image/5.jpg" id="44" name="Picture"/>
+                    <pic:cNvPicPr>
+                      <a:picLocks noChangeArrowheads="1" noChangeAspect="1"/>
+                    </pic:cNvPicPr>
+                  </pic:nvPicPr>
+                  <pic:blipFill>
+                    <a:blip r:embed="rId42"/>
+                    <a:stretch>
+                      <a:fillRect/>
+                    </a:stretch>
+                  </pic:blipFill>
+                  <pic:spPr bwMode="auto">
+                    <a:xfrm>
+                      <a:off x="0" y="0"/>
+                      <a:ext cx="3733800" cy="1767720"/>
+                    </a:xfrm>
+                    <a:prstGeom prst="rect">
+                      <a:avLst/>
+                    </a:prstGeom>
+                    <a:noFill/>
+                    <a:ln w="9525">
+                      <a:noFill/>
+                      <a:headEnd/>
+                      <a:tailEnd/>
+                    </a:ln>
+                  </pic:spPr>
+                </pic:pic>
+              </a:graphicData>
+            </a:graphic>
+          </wp:inline>
+        </w:drawing>
+      </w:r>
+    </w:p>
+    <w:p>
+      <w:pPr>
+        <w:pStyle w:val="ImageCaption"/>
+      </w:pPr>
+      <w:r>
+        <w:t xml:space="preserve">Рис. 5: Изменённая кольцевая топология сети</w:t>
+      </w:r>
+    </w:p>
+    <w:bookmarkEnd w:id="45"/>
+    <w:bookmarkStart w:id="49" w:name="fig:006"/>
+    <w:p>
+      <w:pPr>
+        <w:pStyle w:val="CaptionedFigure"/>
+      </w:pPr>
+      <w:r>
+        <w:drawing>
+          <wp:inline>
+            <wp:extent cx="3733800" cy="1767720"/>
+            <wp:effectExtent b="0" l="0" r="0" t="0"/>
+            <wp:docPr descr="Рис. 6: Разрыв" title="" id="47" name="Picture"/>
+            <a:graphic>
+              <a:graphicData uri="http://schemas.openxmlformats.org/drawingml/2006/picture">
+                <pic:pic>
+                  <pic:nvPicPr>
+                    <pic:cNvPr descr="/home/ghislain/work/study/2024-2025/Имитационное%20моделирование/simmod/labs/lab01/report/image/6.jpg" id="48" name="Picture"/>
+                    <pic:cNvPicPr>
+                      <a:picLocks noChangeArrowheads="1" noChangeAspect="1"/>
+                    </pic:cNvPicPr>
+                  </pic:nvPicPr>
+                  <pic:blipFill>
+                    <a:blip r:embed="rId46"/>
+                    <a:stretch>
+                      <a:fillRect/>
+                    </a:stretch>
+                  </pic:blipFill>
+                  <pic:spPr bwMode="auto">
+                    <a:xfrm>
+                      <a:off x="0" y="0"/>
+                      <a:ext cx="3733800" cy="1767720"/>
+                    </a:xfrm>
+                    <a:prstGeom prst="rect">
+                      <a:avLst/>
+                    </a:prstGeom>
+                    <a:noFill/>
+                    <a:ln w="9525">
+                      <a:noFill/>
+                      <a:headEnd/>
+                      <a:tailEnd/>
+                    </a:ln>
+                  </pic:spPr>
+                </pic:pic>
+              </a:graphicData>
+            </a:graphic>
+          </wp:inline>
+        </w:drawing>
+      </w:r>
+    </w:p>
+    <w:p>
+      <w:pPr>
+        <w:pStyle w:val="ImageCaption"/>
+      </w:pPr>
+      <w:r>
+        <w:t xml:space="preserve">Рис. 6: Разрыв</w:t>
+      </w:r>
+    </w:p>
+    <w:bookmarkEnd w:id="49"/>
+    <w:bookmarkEnd w:id="50"/>
+    <w:bookmarkStart w:id="51" w:name="выводы"/>
     <w:p>
       <w:pPr>
         <w:pStyle w:val="Heading1"/>
@@ -636,112 +1012,10 @@
         <w:pStyle w:val="FirstParagraph"/>
       </w:pPr>
       <w:r>
-        <w:t xml:space="preserve">Здесь кратко описываются итоги проделанной работы.</w:t>
-      </w:r>
-    </w:p>
-    <w:bookmarkEnd w:id="29"/>
-    <w:bookmarkStart w:id="36" w:name="список-литературы"/>
-    <w:p>
-      <w:pPr>
-        <w:pStyle w:val="Heading1"/>
-      </w:pPr>
-      <w:r>
-        <w:t xml:space="preserve">Список литературы</w:t>
-      </w:r>
-    </w:p>
-    <w:bookmarkStart w:id="35" w:name="refs"/>
-    <w:bookmarkStart w:id="30" w:name="ref-tanenbaum_book_modern-os_ru"/>
-    <w:p>
-      <w:pPr>
-        <w:pStyle w:val="Bibliography"/>
-      </w:pPr>
-      <w:r>
-        <w:t xml:space="preserve">1.</w:t>
-      </w:r>
-      <w:r>
-        <w:t xml:space="preserve"> </w:t>
-      </w:r>
-      <w:r>
-        <w:t xml:space="preserve">	</w:t>
-      </w:r>
-      <w:r>
-        <w:t xml:space="preserve">Таненбаум Э., Бос Х. Современные операционные системы. 4-е изд. СПб.: Питер, 2015. 1120 с.</w:t>
-      </w:r>
-    </w:p>
-    <w:bookmarkEnd w:id="30"/>
-    <w:bookmarkStart w:id="31" w:name="ref-robbins_book_bash_en"/>
-    <w:p>
-      <w:pPr>
-        <w:pStyle w:val="Bibliography"/>
-      </w:pPr>
-      <w:r>
-        <w:t xml:space="preserve">2.</w:t>
-      </w:r>
-      <w:r>
-        <w:t xml:space="preserve"> </w:t>
-      </w:r>
-      <w:r>
-        <w:t xml:space="preserve">	</w:t>
-      </w:r>
-      <w:r>
-        <w:t xml:space="preserve">Robbins A. Bash Pocket Reference. O’Reilly Media, 2016. 156 с.</w:t>
-      </w:r>
-    </w:p>
-    <w:bookmarkEnd w:id="31"/>
-    <w:bookmarkStart w:id="32" w:name="ref-zarrelli_book_mastering-bash_en"/>
-    <w:p>
-      <w:pPr>
-        <w:pStyle w:val="Bibliography"/>
-      </w:pPr>
-      <w:r>
-        <w:t xml:space="preserve">3.</w:t>
-      </w:r>
-      <w:r>
-        <w:t xml:space="preserve"> </w:t>
-      </w:r>
-      <w:r>
-        <w:t xml:space="preserve">	</w:t>
-      </w:r>
-      <w:r>
-        <w:t xml:space="preserve">Zarrelli G. Mastering Bash. Packt Publishing, 2017. 502 с.</w:t>
-      </w:r>
-    </w:p>
-    <w:bookmarkEnd w:id="32"/>
-    <w:bookmarkStart w:id="34" w:name="ref-newham_book_learning-bash_en"/>
-    <w:p>
-      <w:pPr>
-        <w:pStyle w:val="Bibliography"/>
-      </w:pPr>
-      <w:r>
-        <w:t xml:space="preserve">4.</w:t>
-      </w:r>
-      <w:r>
-        <w:t xml:space="preserve"> </w:t>
-      </w:r>
-      <w:r>
-        <w:t xml:space="preserve">	</w:t>
-      </w:r>
-      <w:r>
-        <w:t xml:space="preserve">Newham C.</w:t>
-      </w:r>
-      <w:r>
-        <w:t xml:space="preserve"> </w:t>
-      </w:r>
-      <w:hyperlink r:id="rId33">
-        <w:r>
-          <w:rPr>
-            <w:rStyle w:val="Hyperlink"/>
-          </w:rPr>
-          <w:t xml:space="preserve">Learning the bash Shell: Unix Shell Programming</w:t>
-        </w:r>
-      </w:hyperlink>
-      <w:r>
-        <w:t xml:space="preserve">. O’Reilly Media, 2005. 354 с.</w:t>
-      </w:r>
-    </w:p>
-    <w:bookmarkEnd w:id="34"/>
-    <w:bookmarkEnd w:id="35"/>
-    <w:bookmarkEnd w:id="36"/>
+        <w:t xml:space="preserve">В процессе выполнения данной лабораторной работы я приобрела навыки моделирования сетей передачи данных с помощью средства имитационного моделирования NS-2, а также проанализировала полученные результаты моделирования.</w:t>
+      </w:r>
+    </w:p>
+    <w:bookmarkEnd w:id="51"/>
     <w:sectPr>
       <w:footnotePr>
         <w:numRestart w:val="eachSect"/>
@@ -852,8 +1126,229 @@
       </w:pPr>
     </w:lvl>
   </w:abstractNum>
+  <w:abstractNum w:abstractNumId="99411">
+    <w:nsid w:val="00A99411"/>
+    <w:multiLevelType w:val="multilevel"/>
+    <w:lvl w:ilvl="0">
+      <w:start w:val="1"/>
+      <w:numFmt w:val="decimal"/>
+      <w:lvlText w:val="%1."/>
+      <w:lvlJc w:val="left"/>
+      <w:pPr>
+        <w:ind w:left="720" w:hanging="360"/>
+      </w:pPr>
+    </w:lvl>
+    <w:lvl w:ilvl="1">
+      <w:start w:val="1"/>
+      <w:numFmt w:val="decimal"/>
+      <w:lvlText w:val="%2."/>
+      <w:lvlJc w:val="left"/>
+      <w:pPr>
+        <w:ind w:left="1440" w:hanging="360"/>
+      </w:pPr>
+    </w:lvl>
+    <w:lvl w:ilvl="2">
+      <w:start w:val="1"/>
+      <w:numFmt w:val="decimal"/>
+      <w:lvlText w:val="%3."/>
+      <w:lvlJc w:val="left"/>
+      <w:pPr>
+        <w:ind w:left="2160" w:hanging="360"/>
+      </w:pPr>
+    </w:lvl>
+    <w:lvl w:ilvl="3">
+      <w:start w:val="1"/>
+      <w:numFmt w:val="decimal"/>
+      <w:lvlText w:val="%4."/>
+      <w:lvlJc w:val="left"/>
+      <w:pPr>
+        <w:ind w:left="2880" w:hanging="360"/>
+      </w:pPr>
+    </w:lvl>
+    <w:lvl w:ilvl="4">
+      <w:start w:val="1"/>
+      <w:numFmt w:val="decimal"/>
+      <w:lvlText w:val="%5."/>
+      <w:lvlJc w:val="left"/>
+      <w:pPr>
+        <w:ind w:left="3600" w:hanging="360"/>
+      </w:pPr>
+    </w:lvl>
+    <w:lvl w:ilvl="5">
+      <w:start w:val="1"/>
+      <w:numFmt w:val="decimal"/>
+      <w:lvlText w:val="%6."/>
+      <w:lvlJc w:val="left"/>
+      <w:pPr>
+        <w:ind w:left="4320" w:hanging="360"/>
+      </w:pPr>
+    </w:lvl>
+    <w:lvl w:ilvl="6">
+      <w:start w:val="1"/>
+      <w:numFmt w:val="decimal"/>
+      <w:lvlText w:val="%7."/>
+      <w:lvlJc w:val="left"/>
+      <w:pPr>
+        <w:ind w:left="5040" w:hanging="360"/>
+      </w:pPr>
+    </w:lvl>
+    <w:lvl w:ilvl="7">
+      <w:start w:val="1"/>
+      <w:numFmt w:val="decimal"/>
+      <w:lvlText w:val="%8."/>
+      <w:lvlJc w:val="left"/>
+      <w:pPr>
+        <w:ind w:left="5760" w:hanging="360"/>
+      </w:pPr>
+    </w:lvl>
+    <w:lvl w:ilvl="8">
+      <w:start w:val="1"/>
+      <w:numFmt w:val="decimal"/>
+      <w:lvlText w:val="%9."/>
+      <w:lvlJc w:val="left"/>
+      <w:pPr>
+        <w:ind w:left="6480" w:hanging="360"/>
+      </w:pPr>
+    </w:lvl>
+  </w:abstractNum>
+  <w:abstractNum w:abstractNumId="991">
+    <w:nsid w:val="0000A991"/>
+    <w:multiLevelType w:val="multilevel"/>
+    <w:lvl w:ilvl="0">
+      <w:numFmt w:val="bullet"/>
+      <w:lvlText w:val=""/>
+      <w:lvlJc w:val="left"/>
+      <w:pPr>
+        <w:ind w:left="720" w:hanging="360"/>
+      </w:pPr>
+      <w:rPr>
+        <w:rFonts w:ascii="Symbol" w:hAnsi="Symbol" w:cs="Symbol" w:hint="default"/>
+      </w:rPr>
+    </w:lvl>
+    <w:lvl w:ilvl="1">
+      <w:numFmt w:val="bullet"/>
+      <w:lvlText w:val="o"/>
+      <w:lvlJc w:val="left"/>
+      <w:pPr>
+        <w:ind w:left="1440" w:hanging="360"/>
+      </w:pPr>
+      <w:rPr>
+        <w:rFonts w:ascii="Courier New" w:hAnsi="Courier New" w:cs="Courier New" w:hint="default"/>
+      </w:rPr>
+    </w:lvl>
+    <w:lvl w:ilvl="2">
+      <w:numFmt w:val="bullet"/>
+      <w:lvlText w:val=""/>
+      <w:lvlJc w:val="left"/>
+      <w:pPr>
+        <w:ind w:left="2160" w:hanging="360"/>
+      </w:pPr>
+      <w:rPr>
+        <w:rFonts w:ascii="Wingdings" w:hAnsi="Wingdings" w:cs="Wingdings" w:hint="default"/>
+      </w:rPr>
+    </w:lvl>
+    <w:lvl w:ilvl="3">
+      <w:numFmt w:val="bullet"/>
+      <w:lvlText w:val=""/>
+      <w:lvlJc w:val="left"/>
+      <w:pPr>
+        <w:ind w:left="2880" w:hanging="360"/>
+      </w:pPr>
+      <w:rPr>
+        <w:rFonts w:ascii="Symbol" w:hAnsi="Symbol" w:cs="Symbol" w:hint="default"/>
+      </w:rPr>
+    </w:lvl>
+    <w:lvl w:ilvl="4">
+      <w:numFmt w:val="bullet"/>
+      <w:lvlText w:val="o"/>
+      <w:lvlJc w:val="left"/>
+      <w:pPr>
+        <w:ind w:left="3600" w:hanging="360"/>
+      </w:pPr>
+      <w:rPr>
+        <w:rFonts w:ascii="Courier New" w:hAnsi="Courier New" w:cs="Courier New" w:hint="default"/>
+      </w:rPr>
+    </w:lvl>
+    <w:lvl w:ilvl="5">
+      <w:numFmt w:val="bullet"/>
+      <w:lvlText w:val=""/>
+      <w:lvlJc w:val="left"/>
+      <w:pPr>
+        <w:ind w:left="4320" w:hanging="360"/>
+      </w:pPr>
+      <w:rPr>
+        <w:rFonts w:ascii="Wingdings" w:hAnsi="Wingdings" w:cs="Wingdings" w:hint="default"/>
+      </w:rPr>
+    </w:lvl>
+    <w:lvl w:ilvl="6">
+      <w:numFmt w:val="bullet"/>
+      <w:lvlText w:val=""/>
+      <w:lvlJc w:val="left"/>
+      <w:pPr>
+        <w:ind w:left="5040" w:hanging="360"/>
+      </w:pPr>
+      <w:rPr>
+        <w:rFonts w:ascii="Symbol" w:hAnsi="Symbol" w:cs="Symbol" w:hint="default"/>
+      </w:rPr>
+    </w:lvl>
+    <w:lvl w:ilvl="7">
+      <w:numFmt w:val="bullet"/>
+      <w:lvlText w:val="o"/>
+      <w:lvlJc w:val="left"/>
+      <w:pPr>
+        <w:ind w:left="5760" w:hanging="360"/>
+      </w:pPr>
+      <w:rPr>
+        <w:rFonts w:ascii="Courier New" w:hAnsi="Courier New" w:cs="Courier New" w:hint="default"/>
+      </w:rPr>
+    </w:lvl>
+    <w:lvl w:ilvl="8">
+      <w:numFmt w:val="bullet"/>
+      <w:lvlText w:val=""/>
+      <w:lvlJc w:val="left"/>
+      <w:pPr>
+        <w:ind w:left="6480" w:hanging="360"/>
+      </w:pPr>
+      <w:rPr>
+        <w:rFonts w:ascii="Wingdings" w:hAnsi="Wingdings" w:cs="Wingdings" w:hint="default"/>
+      </w:rPr>
+    </w:lvl>
+  </w:abstractNum>
   <w:num w:numId="1000">
     <w:abstractNumId w:val="990"/>
+  </w:num>
+  <w:num w:numId="1001">
+    <w:abstractNumId w:val="99411"/>
+    <w:lvlOverride w:ilvl="0">
+      <w:startOverride w:val="1"/>
+    </w:lvlOverride>
+    <w:lvlOverride w:ilvl="1">
+      <w:startOverride w:val="1"/>
+    </w:lvlOverride>
+    <w:lvlOverride w:ilvl="2">
+      <w:startOverride w:val="1"/>
+    </w:lvlOverride>
+    <w:lvlOverride w:ilvl="3">
+      <w:startOverride w:val="1"/>
+    </w:lvlOverride>
+    <w:lvlOverride w:ilvl="4">
+      <w:startOverride w:val="1"/>
+    </w:lvlOverride>
+    <w:lvlOverride w:ilvl="5">
+      <w:startOverride w:val="1"/>
+    </w:lvlOverride>
+    <w:lvlOverride w:ilvl="6">
+      <w:startOverride w:val="1"/>
+    </w:lvlOverride>
+    <w:lvlOverride w:ilvl="7">
+      <w:startOverride w:val="1"/>
+    </w:lvlOverride>
+    <w:lvlOverride w:ilvl="8">
+      <w:startOverride w:val="1"/>
+    </w:lvlOverride>
+  </w:num>
+  <w:num w:numId="1002">
+    <w:abstractNumId w:val="991"/>
   </w:num>
 </w:numbering>
 </file>
